--- a/개발과제_001.docx
+++ b/개발과제_001.docx
@@ -284,27 +284,7 @@
     <w:p>
       <w:pPr>
         <w:pStyle w:val="Normal"/>
-        <w:ind w:firstLine="195"/>
-        <w:rPr/>
-      </w:pPr>
-      <w:r>
-        <w:rPr/>
-      </w:r>
-    </w:p>
-    <w:p>
-      <w:pPr>
-        <w:pStyle w:val="Normal"/>
-        <w:ind w:firstLine="195"/>
-        <w:rPr/>
-      </w:pPr>
-      <w:r>
-        <w:rPr/>
-      </w:r>
-    </w:p>
-    <w:p>
-      <w:pPr>
-        <w:pStyle w:val="Normal"/>
-        <w:ind w:firstLine="195"/>
+        <w:ind w:hanging="0"/>
         <w:rPr/>
       </w:pPr>
       <w:r>
@@ -476,15 +456,7 @@
       </w:pPr>
       <w:r>
         <w:rPr/>
-        <w:t xml:space="preserve">git puch </w:t>
-      </w:r>
-      <w:r>
-        <w:rPr/>
-        <w:t>[origin] [branch]</w:t>
-      </w:r>
-      <w:r>
-        <w:rPr/>
-        <w:t xml:space="preserve">// GitHub </w:t>
+        <w:t xml:space="preserve">git puch [origin] [branch]// GitHub </w:t>
       </w:r>
       <w:r>
         <w:rPr/>
@@ -643,7 +615,7 @@
   <w:docDefaults>
     <w:rPrDefault>
       <w:rPr>
-        <w:rFonts w:ascii="맑은 고딕" w:hAnsi="맑은 고딕" w:eastAsia="맑은 고딕" w:cs="" w:asciiTheme="minorHAnsi" w:cstheme="minorBidi" w:eastAsiaTheme="minorEastAsia" w:hAnsiTheme="minorHAnsi"/>
+        <w:rFonts w:ascii="맑은 고딕" w:hAnsi="맑은 고딕" w:eastAsia="" w:cs="맑은 고딕" w:asciiTheme="minorHAnsi" w:cstheme="minorBidi" w:eastAsiaTheme="minorEastAsia" w:hAnsiTheme="minorHAnsi"/>
         <w:kern w:val="2"/>
         <w:szCs w:val="22"/>
         <w:lang w:val="en-US" w:eastAsia="ko-KR" w:bidi="ar-SA"/>
@@ -1041,7 +1013,7 @@
       <w:jc w:val="both"/>
     </w:pPr>
     <w:rPr>
-      <w:rFonts w:ascii="맑은 고딕" w:hAnsi="맑은 고딕" w:eastAsia="맑은 고딕" w:cs="" w:asciiTheme="minorHAnsi" w:cstheme="minorBidi" w:eastAsiaTheme="minorEastAsia" w:hAnsiTheme="minorHAnsi"/>
+      <w:rFonts w:ascii="맑은 고딕" w:hAnsi="맑은 고딕" w:eastAsia="" w:cs="맑은 고딕" w:asciiTheme="minorHAnsi" w:cstheme="minorBidi" w:eastAsiaTheme="minorEastAsia" w:hAnsiTheme="minorHAnsi"/>
       <w:color w:val="auto"/>
       <w:kern w:val="2"/>
       <w:sz w:val="20"/>

--- a/개발과제_001.docx
+++ b/개발과제_001.docx
@@ -309,11 +309,13 @@
     <w:p>
       <w:pPr>
         <w:pStyle w:val="Normal"/>
-        <w:ind w:hanging="0"/>
-        <w:rPr/>
-      </w:pPr>
-      <w:r>
-        <w:rPr/>
+        <w:spacing w:before="0" w:after="160"/>
+        <w:ind w:hanging="0"/>
+        <w:rPr/>
+      </w:pPr>
+      <w:r>
+        <w:rPr/>
+        <w:t xml:space="preserve">git config —list </w:t>
       </w:r>
     </w:p>
     <w:p>
@@ -595,6 +597,300 @@
       </w:pPr>
       <w:r>
         <w:rPr/>
+      </w:r>
+    </w:p>
+    <w:p>
+      <w:pPr>
+        <w:pStyle w:val="Normal"/>
+        <w:spacing w:before="0" w:after="160"/>
+        <w:ind w:hanging="0"/>
+        <w:rPr/>
+      </w:pPr>
+      <w:r>
+        <w:rPr/>
+      </w:r>
+    </w:p>
+    <w:p>
+      <w:pPr>
+        <w:pStyle w:val="Normal"/>
+        <w:spacing w:before="0" w:after="160"/>
+        <w:ind w:hanging="0"/>
+        <w:rPr/>
+      </w:pPr>
+      <w:r>
+        <w:rPr/>
+      </w:r>
+    </w:p>
+    <w:p>
+      <w:pPr>
+        <w:pStyle w:val="Normal"/>
+        <w:spacing w:before="0" w:after="160"/>
+        <w:ind w:hanging="0"/>
+        <w:rPr/>
+      </w:pPr>
+      <w:r>
+        <w:rPr/>
+      </w:r>
+    </w:p>
+    <w:p>
+      <w:pPr>
+        <w:pStyle w:val="Normal"/>
+        <w:spacing w:before="0" w:after="160"/>
+        <w:ind w:hanging="0"/>
+        <w:rPr/>
+      </w:pPr>
+      <w:r>
+        <w:rPr/>
+      </w:r>
+    </w:p>
+    <w:p>
+      <w:pPr>
+        <w:pStyle w:val="Normal"/>
+        <w:spacing w:before="0" w:after="160"/>
+        <w:ind w:hanging="0"/>
+        <w:rPr/>
+      </w:pPr>
+      <w:r>
+        <w:rPr/>
+        <w:t xml:space="preserve">어제 </w:t>
+      </w:r>
+      <w:r>
+        <w:rPr/>
+        <w:t xml:space="preserve">git </w:t>
+      </w:r>
+      <w:r>
+        <w:rPr/>
+        <w:t>관련 사용된 명령어 정리해줄께요</w:t>
+      </w:r>
+      <w:r>
+        <w:rPr/>
+        <w:t>.</w:t>
+      </w:r>
+    </w:p>
+    <w:p>
+      <w:pPr>
+        <w:pStyle w:val="Normal"/>
+        <w:spacing w:before="0" w:after="160"/>
+        <w:ind w:hanging="0"/>
+        <w:rPr/>
+      </w:pPr>
+      <w:r>
+        <w:rPr/>
+        <w:t>어제내용 잘 상기하시면서 정리해 보세요</w:t>
+      </w:r>
+      <w:r>
+        <w:rPr/>
+        <w:t>.</w:t>
+      </w:r>
+    </w:p>
+    <w:p>
+      <w:pPr>
+        <w:pStyle w:val="Normal"/>
+        <w:spacing w:before="0" w:after="160"/>
+        <w:ind w:hanging="0"/>
+        <w:rPr/>
+      </w:pPr>
+      <w:bookmarkStart w:id="1" w:name="__DdeLink__92_2679264005"/>
+      <w:r>
+        <w:rPr/>
+        <w:t>git config —list</w:t>
+      </w:r>
+      <w:bookmarkEnd w:id="1"/>
+    </w:p>
+    <w:p>
+      <w:pPr>
+        <w:pStyle w:val="Normal"/>
+        <w:spacing w:before="0" w:after="160"/>
+        <w:ind w:hanging="0"/>
+        <w:rPr/>
+      </w:pPr>
+      <w:r>
+        <w:rPr/>
+        <w:t>git config —global user.name "name"</w:t>
+      </w:r>
+    </w:p>
+    <w:p>
+      <w:pPr>
+        <w:pStyle w:val="Normal"/>
+        <w:spacing w:before="0" w:after="160"/>
+        <w:ind w:hanging="0"/>
+        <w:rPr/>
+      </w:pPr>
+      <w:r>
+        <w:rPr/>
+        <w:t>git config —global user.email "email"</w:t>
+      </w:r>
+    </w:p>
+    <w:p>
+      <w:pPr>
+        <w:pStyle w:val="Normal"/>
+        <w:spacing w:before="0" w:after="160"/>
+        <w:ind w:hanging="0"/>
+        <w:rPr/>
+      </w:pPr>
+      <w:r>
+        <w:rPr/>
+        <w:t>git remote add origin https://~~~~~.git</w:t>
+      </w:r>
+    </w:p>
+    <w:p>
+      <w:pPr>
+        <w:pStyle w:val="Normal"/>
+        <w:spacing w:before="0" w:after="160"/>
+        <w:ind w:hanging="0"/>
+        <w:rPr/>
+      </w:pPr>
+      <w:r>
+        <w:rPr/>
+        <w:t>git clone https://~~~~~.git edu_sql</w:t>
+      </w:r>
+    </w:p>
+    <w:p>
+      <w:pPr>
+        <w:pStyle w:val="Normal"/>
+        <w:spacing w:before="0" w:after="160"/>
+        <w:ind w:hanging="0"/>
+        <w:rPr/>
+      </w:pPr>
+      <w:r>
+        <w:rPr/>
+        <w:t>git status</w:t>
+      </w:r>
+    </w:p>
+    <w:p>
+      <w:pPr>
+        <w:pStyle w:val="Normal"/>
+        <w:spacing w:before="0" w:after="160"/>
+        <w:ind w:hanging="0"/>
+        <w:rPr/>
+      </w:pPr>
+      <w:r>
+        <w:rPr/>
+        <w:t>git add .</w:t>
+      </w:r>
+    </w:p>
+    <w:p>
+      <w:pPr>
+        <w:pStyle w:val="Normal"/>
+        <w:spacing w:before="0" w:after="160"/>
+        <w:ind w:hanging="0"/>
+        <w:rPr/>
+      </w:pPr>
+      <w:r>
+        <w:rPr/>
+        <w:t>git commit -m "message"</w:t>
+      </w:r>
+    </w:p>
+    <w:p>
+      <w:pPr>
+        <w:pStyle w:val="Normal"/>
+        <w:spacing w:before="0" w:after="160"/>
+        <w:ind w:hanging="0"/>
+        <w:rPr/>
+      </w:pPr>
+      <w:r>
+        <w:rPr/>
+        <w:t>git log</w:t>
+      </w:r>
+    </w:p>
+    <w:p>
+      <w:pPr>
+        <w:pStyle w:val="Normal"/>
+        <w:spacing w:before="0" w:after="160"/>
+        <w:ind w:hanging="0"/>
+        <w:rPr/>
+      </w:pPr>
+      <w:r>
+        <w:rPr/>
+        <w:t>git log —graph</w:t>
+      </w:r>
+    </w:p>
+    <w:p>
+      <w:pPr>
+        <w:pStyle w:val="Normal"/>
+        <w:spacing w:before="0" w:after="160"/>
+        <w:ind w:hanging="0"/>
+        <w:rPr/>
+      </w:pPr>
+      <w:r>
+        <w:rPr/>
+        <w:t>git branch</w:t>
+      </w:r>
+    </w:p>
+    <w:p>
+      <w:pPr>
+        <w:pStyle w:val="Normal"/>
+        <w:spacing w:before="0" w:after="160"/>
+        <w:ind w:hanging="0"/>
+        <w:rPr/>
+      </w:pPr>
+      <w:r>
+        <w:rPr/>
+        <w:t xml:space="preserve">git checkout -b </w:t>
+      </w:r>
+      <w:r>
+        <w:rPr/>
+        <w:t>브렌치명</w:t>
+      </w:r>
+    </w:p>
+    <w:p>
+      <w:pPr>
+        <w:pStyle w:val="Normal"/>
+        <w:spacing w:before="0" w:after="160"/>
+        <w:ind w:hanging="0"/>
+        <w:rPr/>
+      </w:pPr>
+      <w:r>
+        <w:rPr/>
+        <w:t>git checkout master</w:t>
+      </w:r>
+    </w:p>
+    <w:p>
+      <w:pPr>
+        <w:pStyle w:val="Normal"/>
+        <w:spacing w:before="0" w:after="160"/>
+        <w:ind w:hanging="0"/>
+        <w:rPr/>
+      </w:pPr>
+      <w:r>
+        <w:rPr/>
+        <w:t xml:space="preserve">git branch —delete </w:t>
+      </w:r>
+      <w:r>
+        <w:rPr/>
+        <w:t>브렌치명</w:t>
+      </w:r>
+    </w:p>
+    <w:p>
+      <w:pPr>
+        <w:pStyle w:val="Normal"/>
+        <w:spacing w:before="0" w:after="160"/>
+        <w:ind w:hanging="0"/>
+        <w:rPr/>
+      </w:pPr>
+      <w:r>
+        <w:rPr/>
+        <w:t xml:space="preserve">git branch -D </w:t>
+      </w:r>
+      <w:r>
+        <w:rPr/>
+        <w:t>브렌치명명</w:t>
+      </w:r>
+    </w:p>
+    <w:p>
+      <w:pPr>
+        <w:pStyle w:val="Normal"/>
+        <w:spacing w:before="0" w:after="160"/>
+        <w:ind w:hanging="0"/>
+        <w:rPr/>
+      </w:pPr>
+      <w:r>
+        <w:rPr/>
+        <w:t xml:space="preserve">git push origin </w:t>
+      </w:r>
+      <w:r>
+        <w:rPr/>
+        <w:t>브렌치명명</w:t>
       </w:r>
     </w:p>
     <w:sectPr>

--- a/개발과제_001.docx
+++ b/개발과제_001.docx
@@ -264,36 +264,6 @@
     <w:p>
       <w:pPr>
         <w:pStyle w:val="Normal"/>
-        <w:ind w:firstLine="195"/>
-        <w:rPr/>
-      </w:pPr>
-      <w:r>
-        <w:rPr/>
-      </w:r>
-    </w:p>
-    <w:p>
-      <w:pPr>
-        <w:pStyle w:val="Normal"/>
-        <w:ind w:firstLine="195"/>
-        <w:rPr/>
-      </w:pPr>
-      <w:r>
-        <w:rPr/>
-      </w:r>
-    </w:p>
-    <w:p>
-      <w:pPr>
-        <w:pStyle w:val="Normal"/>
-        <w:ind w:hanging="0"/>
-        <w:rPr/>
-      </w:pPr>
-      <w:r>
-        <w:rPr/>
-      </w:r>
-    </w:p>
-    <w:p>
-      <w:pPr>
-        <w:pStyle w:val="Normal"/>
         <w:ind w:hanging="0"/>
         <w:rPr/>
       </w:pPr>
@@ -315,7 +285,11 @@
       </w:pPr>
       <w:r>
         <w:rPr/>
-        <w:t xml:space="preserve">git config —list </w:t>
+        <w:t>git config —list //</w:t>
+      </w:r>
+      <w:r>
+        <w:rPr/>
+        <w:t>저장소 별 설정된 정보조회</w:t>
       </w:r>
     </w:p>
     <w:p>
@@ -443,11 +417,99 @@
       </w:pPr>
       <w:r>
         <w:rPr/>
-        <w:t xml:space="preserve">git branch -d [branch=name] // branch </w:t>
-      </w:r>
-      <w:r>
-        <w:rPr/>
-        <w:t>삭제</w:t>
+        <w:t xml:space="preserve">git branch -d [branch=name] // </w:t>
+      </w:r>
+      <w:r>
+        <w:rPr/>
+        <w:t xml:space="preserve">삭제할 </w:t>
+      </w:r>
+      <w:r>
+        <w:rPr/>
+        <w:t>branch</w:t>
+      </w:r>
+      <w:r>
+        <w:rPr/>
+        <w:t>가 현재</w:t>
+      </w:r>
+      <w:r>
+        <w:rPr/>
+        <w:t>branch</w:t>
+      </w:r>
+      <w:r>
+        <w:rPr/>
+        <w:t>에 합치지 않았을 경우</w:t>
+      </w:r>
+      <w:r>
+        <w:rPr/>
+        <w:t xml:space="preserve"> 삭제</w:t>
+      </w:r>
+    </w:p>
+    <w:p>
+      <w:pPr>
+        <w:pStyle w:val="Normal"/>
+        <w:spacing w:before="0" w:after="160"/>
+        <w:ind w:hanging="0"/>
+        <w:rPr/>
+      </w:pPr>
+      <w:r>
+        <w:rPr/>
+        <w:t xml:space="preserve">git branch —delete </w:t>
+      </w:r>
+      <w:r>
+        <w:rPr/>
+        <w:t>브렌치명</w:t>
+      </w:r>
+      <w:r>
+        <w:rPr/>
+        <w:t xml:space="preserve">// </w:t>
+      </w:r>
+      <w:r>
+        <w:rPr/>
+        <w:t xml:space="preserve">삭제할 </w:t>
+      </w:r>
+      <w:r>
+        <w:rPr/>
+        <w:t>branch</w:t>
+      </w:r>
+      <w:r>
+        <w:rPr/>
+        <w:t>가 현재</w:t>
+      </w:r>
+      <w:r>
+        <w:rPr/>
+        <w:t>branch</w:t>
+      </w:r>
+      <w:r>
+        <w:rPr/>
+        <w:t>에 핮쳐지지 않았어도 삭제</w:t>
+      </w:r>
+    </w:p>
+    <w:p>
+      <w:pPr>
+        <w:pStyle w:val="Normal"/>
+        <w:spacing w:before="0" w:after="160"/>
+        <w:ind w:hanging="0"/>
+        <w:rPr/>
+      </w:pPr>
+      <w:r>
+        <w:rPr/>
+        <w:t xml:space="preserve">git branch -D </w:t>
+      </w:r>
+      <w:r>
+        <w:rPr/>
+        <w:t>브렌치명명</w:t>
+      </w:r>
+      <w:r>
+        <w:rPr/>
+        <w:t>//</w:t>
+      </w:r>
+      <w:r>
+        <w:rPr/>
+        <w:t xml:space="preserve">branch </w:t>
+      </w:r>
+      <w:r>
+        <w:rPr/>
+        <w:t xml:space="preserve">강제삭제 </w:t>
       </w:r>
     </w:p>
     <w:p>
@@ -538,6 +600,38 @@
     <w:p>
       <w:pPr>
         <w:pStyle w:val="Normal"/>
+        <w:spacing w:before="0" w:after="160"/>
+        <w:ind w:hanging="0"/>
+        <w:rPr/>
+      </w:pPr>
+      <w:r>
+        <w:rPr/>
+        <w:t>git log —graph//</w:t>
+      </w:r>
+      <w:r>
+        <w:rPr/>
+        <w:t xml:space="preserve">branch </w:t>
+      </w:r>
+      <w:r>
+        <w:rPr/>
+        <w:t>된 버전의 히스토리를 그래프 형태로 알려줌</w:t>
+      </w:r>
+      <w:r>
+        <w:rPr/>
+        <w:t>(</w:t>
+      </w:r>
+      <w:r>
+        <w:rPr/>
+        <w:t>가독성 증가</w:t>
+      </w:r>
+      <w:r>
+        <w:rPr/>
+        <w:t>)</w:t>
+      </w:r>
+    </w:p>
+    <w:p>
+      <w:pPr>
+        <w:pStyle w:val="Normal"/>
         <w:ind w:hanging="0"/>
         <w:rPr/>
       </w:pPr>
@@ -553,6 +647,22 @@
     <w:p>
       <w:pPr>
         <w:pStyle w:val="Normal"/>
+        <w:spacing w:before="0" w:after="160"/>
+        <w:ind w:hanging="0"/>
+        <w:rPr/>
+      </w:pPr>
+      <w:r>
+        <w:rPr/>
+        <w:t xml:space="preserve">git add . // </w:t>
+      </w:r>
+      <w:r>
+        <w:rPr/>
+        <w:t>현재 파일중 변경된 파일을 인덱스에 추가함</w:t>
+      </w:r>
+    </w:p>
+    <w:p>
+      <w:pPr>
+        <w:pStyle w:val="Normal"/>
         <w:ind w:hanging="0"/>
         <w:rPr/>
       </w:pPr>
@@ -764,10 +874,12 @@
         <w:ind w:hanging="0"/>
         <w:rPr/>
       </w:pPr>
+      <w:bookmarkStart w:id="2" w:name="__DdeLink__126_2189534754"/>
       <w:r>
         <w:rPr/>
         <w:t>git add .</w:t>
       </w:r>
+      <w:bookmarkEnd w:id="2"/>
     </w:p>
     <w:p>
       <w:pPr>

--- a/개발과제_001.docx
+++ b/개발과제_001.docx
@@ -348,6 +348,42 @@
     <w:p>
       <w:pPr>
         <w:pStyle w:val="Normal"/>
+        <w:spacing w:before="0" w:after="160"/>
+        <w:ind w:hanging="0"/>
+        <w:rPr/>
+      </w:pPr>
+      <w:r>
+        <w:rPr/>
+        <w:t xml:space="preserve">git status // </w:t>
+      </w:r>
+      <w:r>
+        <w:rPr/>
+        <w:t xml:space="preserve">branch </w:t>
+      </w:r>
+      <w:r>
+        <w:rPr/>
+        <w:t xml:space="preserve">내의 </w:t>
+      </w:r>
+      <w:r>
+        <w:rPr/>
+        <w:t>commit</w:t>
+      </w:r>
+      <w:r>
+        <w:rPr/>
+        <w:t xml:space="preserve">된 정보를 보여줌 </w:t>
+      </w:r>
+      <w:r>
+        <w:rPr/>
+        <w:t xml:space="preserve">(modified </w:t>
+      </w:r>
+      <w:r>
+        <w:rPr/>
+        <w:t>파일을 표시해줌</w:t>
+      </w:r>
+    </w:p>
+    <w:p>
+      <w:pPr>
+        <w:pStyle w:val="Normal"/>
         <w:ind w:hanging="0"/>
         <w:rPr/>
       </w:pPr>
@@ -357,7 +393,19 @@
       </w:r>
       <w:r>
         <w:rPr/>
-        <w:t>로컬 저장소를 복제함</w:t>
+        <w:t xml:space="preserve">[url] </w:t>
+      </w:r>
+      <w:r>
+        <w:rPr/>
+        <w:t xml:space="preserve">의 </w:t>
+      </w:r>
+      <w:r>
+        <w:rPr/>
+        <w:t>git</w:t>
+      </w:r>
+      <w:r>
+        <w:rPr/>
+        <w:t>에서 정보를 복제해 옴</w:t>
       </w:r>
     </w:p>
     <w:p>
@@ -372,7 +420,7 @@
       </w:r>
       <w:r>
         <w:rPr/>
-        <w:t xml:space="preserve">의 기본 명령어 </w:t>
+        <w:t xml:space="preserve">의 기본 명령어 생성된 </w:t>
       </w:r>
       <w:r>
         <w:rPr/>
@@ -417,8 +465,32 @@
       </w:pPr>
       <w:r>
         <w:rPr/>
-        <w:t xml:space="preserve">git branch -d [branch=name] // </w:t>
-      </w:r>
+        <w:t>git checkout master // master (</w:t>
+      </w:r>
+      <w:r>
+        <w:rPr/>
+        <w:t>기준이 되는 분기</w:t>
+      </w:r>
+      <w:r>
+        <w:rPr/>
+        <w:t>)</w:t>
+      </w:r>
+      <w:r>
+        <w:rPr/>
+        <w:t xml:space="preserve">로 이동함 </w:t>
+      </w:r>
+    </w:p>
+    <w:p>
+      <w:pPr>
+        <w:pStyle w:val="Normal"/>
+        <w:ind w:hanging="0"/>
+        <w:rPr/>
+      </w:pPr>
+      <w:r>
+        <w:rPr/>
+        <w:t xml:space="preserve">git branch -d [branch-name] // </w:t>
+      </w:r>
+      <w:bookmarkStart w:id="1" w:name="__DdeLink__129_2189534754"/>
       <w:r>
         <w:rPr/>
         <w:t xml:space="preserve">삭제할 </w:t>
@@ -443,6 +515,7 @@
         <w:rPr/>
         <w:t xml:space="preserve"> 삭제</w:t>
       </w:r>
+      <w:bookmarkEnd w:id="1"/>
     </w:p>
     <w:p>
       <w:pPr>
@@ -481,7 +554,11 @@
       </w:r>
       <w:r>
         <w:rPr/>
-        <w:t>에 핮쳐지지 않았어도 삭제</w:t>
+        <w:t>에 합치지 않았을 경우</w:t>
+      </w:r>
+      <w:r>
+        <w:rPr/>
+        <w:t xml:space="preserve"> 삭제</w:t>
       </w:r>
     </w:p>
     <w:p>
@@ -505,96 +582,163 @@
       </w:r>
       <w:r>
         <w:rPr/>
+        <w:t xml:space="preserve">삭제할 </w:t>
+      </w:r>
+      <w:r>
+        <w:rPr/>
+        <w:t>branch</w:t>
+      </w:r>
+      <w:r>
+        <w:rPr/>
+        <w:t>가 현재</w:t>
+      </w:r>
+      <w:r>
+        <w:rPr/>
+        <w:t>branch</w:t>
+      </w:r>
+      <w:r>
+        <w:rPr/>
+        <w:t>에 합쳐지지 않았어도 삭제</w:t>
+      </w:r>
+    </w:p>
+    <w:p>
+      <w:pPr>
+        <w:pStyle w:val="Normal"/>
+        <w:ind w:hanging="0"/>
+        <w:rPr/>
+      </w:pPr>
+      <w:r>
+        <w:rPr/>
+        <w:t>git pu</w:t>
+      </w:r>
+      <w:r>
+        <w:rPr/>
+        <w:t>s</w:t>
+      </w:r>
+      <w:r>
+        <w:rPr/>
+        <w:t xml:space="preserve">h [origin] [branch]// GitHub </w:t>
+      </w:r>
+      <w:r>
+        <w:rPr/>
+        <w:t xml:space="preserve">에 </w:t>
+      </w:r>
+      <w:r>
+        <w:rPr/>
+        <w:t xml:space="preserve">commit </w:t>
+      </w:r>
+      <w:r>
+        <w:rPr/>
+        <w:t xml:space="preserve">된 </w:t>
+      </w:r>
+      <w:r>
+        <w:rPr/>
+        <w:t>branch</w:t>
+      </w:r>
+      <w:r>
+        <w:rPr/>
+        <w:t xml:space="preserve">를 </w:t>
+      </w:r>
+      <w:r>
+        <w:rPr/>
+        <w:t xml:space="preserve">origin </w:t>
+      </w:r>
+      <w:r>
+        <w:rPr/>
+        <w:t>에 업로드함</w:t>
+      </w:r>
+    </w:p>
+    <w:p>
+      <w:pPr>
+        <w:pStyle w:val="Normal"/>
+        <w:ind w:hanging="0"/>
+        <w:rPr/>
+      </w:pPr>
+      <w:r>
+        <w:rPr/>
+        <w:t xml:space="preserve">git pull // GitHub </w:t>
+      </w:r>
+      <w:r>
+        <w:rPr/>
+        <w:t xml:space="preserve">에 </w:t>
+      </w:r>
+      <w:r>
+        <w:rPr/>
+        <w:t xml:space="preserve">commit </w:t>
+      </w:r>
+      <w:r>
+        <w:rPr/>
+        <w:t xml:space="preserve">된 </w:t>
+      </w:r>
+      <w:r>
+        <w:rPr/>
+        <w:t>branch</w:t>
+      </w:r>
+      <w:r>
+        <w:rPr/>
+        <w:t>를 다운로드함</w:t>
+      </w:r>
+    </w:p>
+    <w:p>
+      <w:pPr>
+        <w:pStyle w:val="Normal"/>
+        <w:ind w:hanging="0"/>
+        <w:rPr/>
+      </w:pPr>
+      <w:r>
+        <w:rPr/>
+        <w:t xml:space="preserve">git log// branch </w:t>
+      </w:r>
+      <w:r>
+        <w:rPr/>
+        <w:t>된 버전의 히스토리를 알려줌</w:t>
+      </w:r>
+    </w:p>
+    <w:p>
+      <w:pPr>
+        <w:pStyle w:val="Normal"/>
+        <w:spacing w:before="0" w:after="160"/>
+        <w:ind w:hanging="0"/>
+        <w:rPr/>
+      </w:pPr>
+      <w:r>
+        <w:rPr/>
+        <w:t>git log —graph//</w:t>
+      </w:r>
+      <w:r>
+        <w:rPr/>
         <w:t xml:space="preserve">branch </w:t>
       </w:r>
       <w:r>
         <w:rPr/>
-        <w:t xml:space="preserve">강제삭제 </w:t>
-      </w:r>
-    </w:p>
-    <w:p>
-      <w:pPr>
-        <w:pStyle w:val="Normal"/>
-        <w:ind w:hanging="0"/>
-        <w:rPr/>
-      </w:pPr>
-      <w:r>
-        <w:rPr/>
-        <w:t xml:space="preserve">git puch [origin] [branch]// GitHub </w:t>
-      </w:r>
-      <w:r>
-        <w:rPr/>
-        <w:t xml:space="preserve">에 </w:t>
-      </w:r>
-      <w:r>
-        <w:rPr/>
-        <w:t xml:space="preserve">commit </w:t>
-      </w:r>
-      <w:r>
-        <w:rPr/>
-        <w:t xml:space="preserve">된 </w:t>
-      </w:r>
-      <w:r>
-        <w:rPr/>
-        <w:t>branch</w:t>
-      </w:r>
-      <w:r>
-        <w:rPr/>
-        <w:t xml:space="preserve">를 </w:t>
-      </w:r>
-      <w:r>
-        <w:rPr/>
-        <w:t xml:space="preserve">origin </w:t>
-      </w:r>
-      <w:r>
-        <w:rPr/>
-        <w:t>에 업로드함</w:t>
-      </w:r>
-    </w:p>
-    <w:p>
-      <w:pPr>
-        <w:pStyle w:val="Normal"/>
-        <w:ind w:hanging="0"/>
-        <w:rPr/>
-      </w:pPr>
-      <w:r>
-        <w:rPr/>
-        <w:t xml:space="preserve">git pull // GitHub </w:t>
-      </w:r>
-      <w:r>
-        <w:rPr/>
-        <w:t xml:space="preserve">에 </w:t>
-      </w:r>
-      <w:r>
-        <w:rPr/>
-        <w:t xml:space="preserve">commit </w:t>
-      </w:r>
-      <w:r>
-        <w:rPr/>
-        <w:t xml:space="preserve">된 </w:t>
-      </w:r>
-      <w:r>
-        <w:rPr/>
-        <w:t>branch</w:t>
-      </w:r>
-      <w:r>
-        <w:rPr/>
-        <w:t>를 다운로드함</w:t>
-      </w:r>
-    </w:p>
-    <w:p>
-      <w:pPr>
-        <w:pStyle w:val="Normal"/>
-        <w:ind w:hanging="0"/>
-        <w:rPr/>
-      </w:pPr>
-      <w:r>
-        <w:rPr/>
-        <w:t xml:space="preserve">git log// branch </w:t>
-      </w:r>
-      <w:r>
-        <w:rPr/>
-        <w:t>된 버전의 히스토리를 알려줌</w:t>
+        <w:t>된 버전의 히스토리를 그래프 형태로 알려줌</w:t>
+      </w:r>
+      <w:r>
+        <w:rPr/>
+        <w:t>(</w:t>
+      </w:r>
+      <w:r>
+        <w:rPr/>
+        <w:t>가독성 증가</w:t>
+      </w:r>
+      <w:r>
+        <w:rPr/>
+        <w:t>)</w:t>
+      </w:r>
+    </w:p>
+    <w:p>
+      <w:pPr>
+        <w:pStyle w:val="Normal"/>
+        <w:ind w:hanging="0"/>
+        <w:rPr/>
+      </w:pPr>
+      <w:r>
+        <w:rPr/>
+        <w:t xml:space="preserve">git add [file] // </w:t>
+      </w:r>
+      <w:r>
+        <w:rPr/>
+        <w:t>변경된 파일을 인덱스에 추가함</w:t>
       </w:r>
     </w:p>
     <w:p>
@@ -606,42 +750,26 @@
       </w:pPr>
       <w:r>
         <w:rPr/>
-        <w:t>git log —graph//</w:t>
-      </w:r>
-      <w:r>
-        <w:rPr/>
-        <w:t xml:space="preserve">branch </w:t>
-      </w:r>
-      <w:r>
-        <w:rPr/>
-        <w:t>된 버전의 히스토리를 그래프 형태로 알려줌</w:t>
-      </w:r>
-      <w:r>
-        <w:rPr/>
-        <w:t>(</w:t>
-      </w:r>
-      <w:r>
-        <w:rPr/>
-        <w:t>가독성 증가</w:t>
-      </w:r>
-      <w:r>
-        <w:rPr/>
-        <w:t>)</w:t>
-      </w:r>
-    </w:p>
-    <w:p>
-      <w:pPr>
-        <w:pStyle w:val="Normal"/>
-        <w:ind w:hanging="0"/>
-        <w:rPr/>
-      </w:pPr>
-      <w:r>
-        <w:rPr/>
-        <w:t xml:space="preserve">git add [file] // </w:t>
-      </w:r>
-      <w:r>
-        <w:rPr/>
-        <w:t>변경된 파일을 인덱스에 추가함</w:t>
+        <w:t xml:space="preserve">git add . // </w:t>
+      </w:r>
+      <w:r>
+        <w:rPr/>
+        <w:t>현재 파일중 변경된 파일을 인덱스에 추가함</w:t>
+      </w:r>
+    </w:p>
+    <w:p>
+      <w:pPr>
+        <w:pStyle w:val="Normal"/>
+        <w:ind w:hanging="0"/>
+        <w:rPr/>
+      </w:pPr>
+      <w:r>
+        <w:rPr/>
+        <w:t>git commit -m “message” //commit</w:t>
+      </w:r>
+      <w:r>
+        <w:rPr/>
+        <w:t>이후 파일에 성명을 추가함</w:t>
       </w:r>
     </w:p>
     <w:p>
@@ -653,36 +781,6 @@
       </w:pPr>
       <w:r>
         <w:rPr/>
-        <w:t xml:space="preserve">git add . // </w:t>
-      </w:r>
-      <w:r>
-        <w:rPr/>
-        <w:t>현재 파일중 변경된 파일을 인덱스에 추가함</w:t>
-      </w:r>
-    </w:p>
-    <w:p>
-      <w:pPr>
-        <w:pStyle w:val="Normal"/>
-        <w:ind w:hanging="0"/>
-        <w:rPr/>
-      </w:pPr>
-      <w:r>
-        <w:rPr/>
-        <w:t>git commit -m “message” //commit</w:t>
-      </w:r>
-      <w:r>
-        <w:rPr/>
-        <w:t>이후 파일에 성명을 추가함</w:t>
-      </w:r>
-    </w:p>
-    <w:p>
-      <w:pPr>
-        <w:pStyle w:val="Normal"/>
-        <w:ind w:hanging="0"/>
-        <w:rPr/>
-      </w:pPr>
-      <w:r>
-        <w:rPr/>
         <w:t xml:space="preserve">git remote add origin [server URL] // </w:t>
       </w:r>
       <w:r>
@@ -696,313 +794,6 @@
       <w:r>
         <w:rPr/>
         <w:t>에 추가함</w:t>
-      </w:r>
-    </w:p>
-    <w:p>
-      <w:pPr>
-        <w:pStyle w:val="Normal"/>
-        <w:spacing w:before="0" w:after="160"/>
-        <w:ind w:hanging="0"/>
-        <w:rPr/>
-      </w:pPr>
-      <w:r>
-        <w:rPr/>
-      </w:r>
-    </w:p>
-    <w:p>
-      <w:pPr>
-        <w:pStyle w:val="Normal"/>
-        <w:spacing w:before="0" w:after="160"/>
-        <w:ind w:hanging="0"/>
-        <w:rPr/>
-      </w:pPr>
-      <w:r>
-        <w:rPr/>
-      </w:r>
-    </w:p>
-    <w:p>
-      <w:pPr>
-        <w:pStyle w:val="Normal"/>
-        <w:spacing w:before="0" w:after="160"/>
-        <w:ind w:hanging="0"/>
-        <w:rPr/>
-      </w:pPr>
-      <w:r>
-        <w:rPr/>
-      </w:r>
-    </w:p>
-    <w:p>
-      <w:pPr>
-        <w:pStyle w:val="Normal"/>
-        <w:spacing w:before="0" w:after="160"/>
-        <w:ind w:hanging="0"/>
-        <w:rPr/>
-      </w:pPr>
-      <w:r>
-        <w:rPr/>
-      </w:r>
-    </w:p>
-    <w:p>
-      <w:pPr>
-        <w:pStyle w:val="Normal"/>
-        <w:spacing w:before="0" w:after="160"/>
-        <w:ind w:hanging="0"/>
-        <w:rPr/>
-      </w:pPr>
-      <w:r>
-        <w:rPr/>
-      </w:r>
-    </w:p>
-    <w:p>
-      <w:pPr>
-        <w:pStyle w:val="Normal"/>
-        <w:spacing w:before="0" w:after="160"/>
-        <w:ind w:hanging="0"/>
-        <w:rPr/>
-      </w:pPr>
-      <w:r>
-        <w:rPr/>
-        <w:t xml:space="preserve">어제 </w:t>
-      </w:r>
-      <w:r>
-        <w:rPr/>
-        <w:t xml:space="preserve">git </w:t>
-      </w:r>
-      <w:r>
-        <w:rPr/>
-        <w:t>관련 사용된 명령어 정리해줄께요</w:t>
-      </w:r>
-      <w:r>
-        <w:rPr/>
-        <w:t>.</w:t>
-      </w:r>
-    </w:p>
-    <w:p>
-      <w:pPr>
-        <w:pStyle w:val="Normal"/>
-        <w:spacing w:before="0" w:after="160"/>
-        <w:ind w:hanging="0"/>
-        <w:rPr/>
-      </w:pPr>
-      <w:r>
-        <w:rPr/>
-        <w:t>어제내용 잘 상기하시면서 정리해 보세요</w:t>
-      </w:r>
-      <w:r>
-        <w:rPr/>
-        <w:t>.</w:t>
-      </w:r>
-    </w:p>
-    <w:p>
-      <w:pPr>
-        <w:pStyle w:val="Normal"/>
-        <w:spacing w:before="0" w:after="160"/>
-        <w:ind w:hanging="0"/>
-        <w:rPr/>
-      </w:pPr>
-      <w:bookmarkStart w:id="1" w:name="__DdeLink__92_2679264005"/>
-      <w:r>
-        <w:rPr/>
-        <w:t>git config —list</w:t>
-      </w:r>
-      <w:bookmarkEnd w:id="1"/>
-    </w:p>
-    <w:p>
-      <w:pPr>
-        <w:pStyle w:val="Normal"/>
-        <w:spacing w:before="0" w:after="160"/>
-        <w:ind w:hanging="0"/>
-        <w:rPr/>
-      </w:pPr>
-      <w:r>
-        <w:rPr/>
-        <w:t>git config —global user.name "name"</w:t>
-      </w:r>
-    </w:p>
-    <w:p>
-      <w:pPr>
-        <w:pStyle w:val="Normal"/>
-        <w:spacing w:before="0" w:after="160"/>
-        <w:ind w:hanging="0"/>
-        <w:rPr/>
-      </w:pPr>
-      <w:r>
-        <w:rPr/>
-        <w:t>git config —global user.email "email"</w:t>
-      </w:r>
-    </w:p>
-    <w:p>
-      <w:pPr>
-        <w:pStyle w:val="Normal"/>
-        <w:spacing w:before="0" w:after="160"/>
-        <w:ind w:hanging="0"/>
-        <w:rPr/>
-      </w:pPr>
-      <w:r>
-        <w:rPr/>
-        <w:t>git remote add origin https://~~~~~.git</w:t>
-      </w:r>
-    </w:p>
-    <w:p>
-      <w:pPr>
-        <w:pStyle w:val="Normal"/>
-        <w:spacing w:before="0" w:after="160"/>
-        <w:ind w:hanging="0"/>
-        <w:rPr/>
-      </w:pPr>
-      <w:r>
-        <w:rPr/>
-        <w:t>git clone https://~~~~~.git edu_sql</w:t>
-      </w:r>
-    </w:p>
-    <w:p>
-      <w:pPr>
-        <w:pStyle w:val="Normal"/>
-        <w:spacing w:before="0" w:after="160"/>
-        <w:ind w:hanging="0"/>
-        <w:rPr/>
-      </w:pPr>
-      <w:r>
-        <w:rPr/>
-        <w:t>git status</w:t>
-      </w:r>
-    </w:p>
-    <w:p>
-      <w:pPr>
-        <w:pStyle w:val="Normal"/>
-        <w:spacing w:before="0" w:after="160"/>
-        <w:ind w:hanging="0"/>
-        <w:rPr/>
-      </w:pPr>
-      <w:bookmarkStart w:id="2" w:name="__DdeLink__126_2189534754"/>
-      <w:r>
-        <w:rPr/>
-        <w:t>git add .</w:t>
-      </w:r>
-      <w:bookmarkEnd w:id="2"/>
-    </w:p>
-    <w:p>
-      <w:pPr>
-        <w:pStyle w:val="Normal"/>
-        <w:spacing w:before="0" w:after="160"/>
-        <w:ind w:hanging="0"/>
-        <w:rPr/>
-      </w:pPr>
-      <w:r>
-        <w:rPr/>
-        <w:t>git commit -m "message"</w:t>
-      </w:r>
-    </w:p>
-    <w:p>
-      <w:pPr>
-        <w:pStyle w:val="Normal"/>
-        <w:spacing w:before="0" w:after="160"/>
-        <w:ind w:hanging="0"/>
-        <w:rPr/>
-      </w:pPr>
-      <w:r>
-        <w:rPr/>
-        <w:t>git log</w:t>
-      </w:r>
-    </w:p>
-    <w:p>
-      <w:pPr>
-        <w:pStyle w:val="Normal"/>
-        <w:spacing w:before="0" w:after="160"/>
-        <w:ind w:hanging="0"/>
-        <w:rPr/>
-      </w:pPr>
-      <w:r>
-        <w:rPr/>
-        <w:t>git log —graph</w:t>
-      </w:r>
-    </w:p>
-    <w:p>
-      <w:pPr>
-        <w:pStyle w:val="Normal"/>
-        <w:spacing w:before="0" w:after="160"/>
-        <w:ind w:hanging="0"/>
-        <w:rPr/>
-      </w:pPr>
-      <w:r>
-        <w:rPr/>
-        <w:t>git branch</w:t>
-      </w:r>
-    </w:p>
-    <w:p>
-      <w:pPr>
-        <w:pStyle w:val="Normal"/>
-        <w:spacing w:before="0" w:after="160"/>
-        <w:ind w:hanging="0"/>
-        <w:rPr/>
-      </w:pPr>
-      <w:r>
-        <w:rPr/>
-        <w:t xml:space="preserve">git checkout -b </w:t>
-      </w:r>
-      <w:r>
-        <w:rPr/>
-        <w:t>브렌치명</w:t>
-      </w:r>
-    </w:p>
-    <w:p>
-      <w:pPr>
-        <w:pStyle w:val="Normal"/>
-        <w:spacing w:before="0" w:after="160"/>
-        <w:ind w:hanging="0"/>
-        <w:rPr/>
-      </w:pPr>
-      <w:r>
-        <w:rPr/>
-        <w:t>git checkout master</w:t>
-      </w:r>
-    </w:p>
-    <w:p>
-      <w:pPr>
-        <w:pStyle w:val="Normal"/>
-        <w:spacing w:before="0" w:after="160"/>
-        <w:ind w:hanging="0"/>
-        <w:rPr/>
-      </w:pPr>
-      <w:r>
-        <w:rPr/>
-        <w:t xml:space="preserve">git branch —delete </w:t>
-      </w:r>
-      <w:r>
-        <w:rPr/>
-        <w:t>브렌치명</w:t>
-      </w:r>
-    </w:p>
-    <w:p>
-      <w:pPr>
-        <w:pStyle w:val="Normal"/>
-        <w:spacing w:before="0" w:after="160"/>
-        <w:ind w:hanging="0"/>
-        <w:rPr/>
-      </w:pPr>
-      <w:r>
-        <w:rPr/>
-        <w:t xml:space="preserve">git branch -D </w:t>
-      </w:r>
-      <w:r>
-        <w:rPr/>
-        <w:t>브렌치명명</w:t>
-      </w:r>
-    </w:p>
-    <w:p>
-      <w:pPr>
-        <w:pStyle w:val="Normal"/>
-        <w:spacing w:before="0" w:after="160"/>
-        <w:ind w:hanging="0"/>
-        <w:rPr/>
-      </w:pPr>
-      <w:r>
-        <w:rPr/>
-        <w:t xml:space="preserve">git push origin </w:t>
-      </w:r>
-      <w:r>
-        <w:rPr/>
-        <w:t>브렌치명명</w:t>
       </w:r>
     </w:p>
     <w:sectPr>
